--- a/portfolio/References.docx
+++ b/portfolio/References.docx
@@ -3005,8 +3005,220 @@
       <w:pPr>
         <w:spacing w:after="200"/>
       </w:pPr>
+    </w:p>
+    <w:p>
+      <w:proofErr w:type="gramStart"/>
+      <w:r>
+        <w:t xml:space="preserve">“Test Plan” available at </w:t>
+      </w:r>
+      <w:hyperlink r:id="rId11" w:history="1">
+        <w:r>
+          <w:rPr>
+            <w:rStyle w:val="Hyperlink"/>
+          </w:rPr>
+          <w:t>http://people.cis.ksu.edu/~bnehl/</w:t>
+        </w:r>
+      </w:hyperlink>
+      <w:r>
+        <w:t>.</w:t>
+      </w:r>
+      <w:proofErr w:type="gramEnd"/>
+    </w:p>
+    <w:p>
+      <w:pPr>
+        <w:spacing w:after="200"/>
+      </w:pPr>
+    </w:p>
+    <w:p>
+      <w:r>
+        <w:t xml:space="preserve">Nehl, B. (2012). </w:t>
+      </w:r>
+      <w:proofErr w:type="gramStart"/>
+      <w:r>
+        <w:t>Software Quality Assurance Plan version 1.0.</w:t>
+      </w:r>
+      <w:proofErr w:type="gramEnd"/>
+    </w:p>
+    <w:p/>
+    <w:p>
+      <w:r>
+        <w:t>Nehl, B. (2012). Project Plan version 2.0.</w:t>
+      </w:r>
+    </w:p>
+    <w:p/>
+    <w:p>
+      <w:r>
+        <w:t xml:space="preserve">Fiore, N. (2007). </w:t>
+      </w:r>
+      <w:r>
+        <w:t>The Now Habit: A Strategic Program for Overcoming Procrastination and Enjoying Guilt-Free Play</w:t>
+      </w:r>
+      <w:r>
+        <w:t xml:space="preserve">. CA: </w:t>
+      </w:r>
+      <w:proofErr w:type="spellStart"/>
+      <w:r>
+        <w:t>Tarcher</w:t>
+      </w:r>
+      <w:proofErr w:type="spellEnd"/>
+      <w:r>
+        <w:t>.</w:t>
+      </w:r>
+    </w:p>
+    <w:p/>
+    <w:p>
+      <w:proofErr w:type="spellStart"/>
+      <w:proofErr w:type="gramStart"/>
+      <w:r>
+        <w:t>Henny</w:t>
+      </w:r>
+      <w:proofErr w:type="spellEnd"/>
+      <w:r>
+        <w:t>, K. (2010).</w:t>
+      </w:r>
+      <w:proofErr w:type="gramEnd"/>
+      <w:r>
+        <w:t xml:space="preserve"> </w:t>
+      </w:r>
+      <w:r>
+        <w:t>97 Things Every Programmer Should Know</w:t>
+      </w:r>
+      <w:r>
+        <w:t xml:space="preserve">. Sebastopol, CA: O’Reilly Media. </w:t>
+      </w:r>
+    </w:p>
+    <w:p>
+      <w:pPr>
+        <w:spacing w:after="200"/>
+      </w:pPr>
       <w:bookmarkStart w:id="2" w:name="_GoBack"/>
       <w:bookmarkEnd w:id="2"/>
+    </w:p>
+    <w:p>
+      <w:pPr>
+        <w:spacing w:after="200"/>
+      </w:pPr>
+      <w:r>
+        <w:t xml:space="preserve">My blog posts on: </w:t>
+      </w:r>
+    </w:p>
+    <w:p>
+      <w:pPr>
+        <w:spacing w:after="200"/>
+      </w:pPr>
+      <w:proofErr w:type="spellStart"/>
+      <w:proofErr w:type="gramStart"/>
+      <w:r>
+        <w:t>git</w:t>
+      </w:r>
+      <w:proofErr w:type="spellEnd"/>
+      <w:proofErr w:type="gramEnd"/>
+      <w:r>
+        <w:t xml:space="preserve">, </w:t>
+      </w:r>
+    </w:p>
+    <w:p>
+      <w:pPr>
+        <w:spacing w:after="200"/>
+      </w:pPr>
+      <w:proofErr w:type="gramStart"/>
+      <w:r>
+        <w:t>rabbit</w:t>
+      </w:r>
+      <w:proofErr w:type="gramEnd"/>
+      <w:r>
+        <w:t xml:space="preserve"> and mongo, </w:t>
+      </w:r>
+    </w:p>
+    <w:p>
+      <w:pPr>
+        <w:spacing w:after="200"/>
+      </w:pPr>
+      <w:r>
+        <w:t xml:space="preserve">PEP8 and </w:t>
+      </w:r>
+      <w:proofErr w:type="spellStart"/>
+      <w:r>
+        <w:t>PyMetrics</w:t>
+      </w:r>
+      <w:proofErr w:type="spellEnd"/>
+      <w:r>
+        <w:t xml:space="preserve"> and coverage</w:t>
+      </w:r>
+    </w:p>
+    <w:p>
+      <w:pPr>
+        <w:pStyle w:val="NormalWeb"/>
+        <w:spacing w:before="0" w:beforeAutospacing="0" w:after="0" w:afterAutospacing="0"/>
+        <w:rPr>
+          <w:rFonts w:ascii="Georgia" w:hAnsi="Georgia"/>
+          <w:sz w:val="22"/>
+          <w:szCs w:val="22"/>
+        </w:rPr>
+      </w:pPr>
+      <w:r>
+        <w:rPr>
+          <w:rFonts w:ascii="Georgia" w:hAnsi="Georgia"/>
+          <w:b/>
+          <w:bCs/>
+          <w:sz w:val="22"/>
+          <w:szCs w:val="22"/>
+        </w:rPr>
+        <w:lastRenderedPageBreak/>
+        <w:t xml:space="preserve">Minimum </w:t>
+      </w:r>
+      <w:proofErr w:type="gramStart"/>
+      <w:r>
+        <w:rPr>
+          <w:rFonts w:ascii="Georgia" w:hAnsi="Georgia"/>
+          <w:b/>
+          <w:bCs/>
+          <w:sz w:val="22"/>
+          <w:szCs w:val="22"/>
+        </w:rPr>
+        <w:t>green(</w:t>
+      </w:r>
+      <w:proofErr w:type="gramEnd"/>
+      <w:r>
+        <w:rPr>
+          <w:rFonts w:ascii="Georgia" w:hAnsi="Georgia"/>
+          <w:b/>
+          <w:bCs/>
+          <w:sz w:val="22"/>
+          <w:szCs w:val="22"/>
+        </w:rPr>
+        <w:t>7), Max green (50-70), yellow change (3), red clear (1)</w:t>
+      </w:r>
+    </w:p>
+    <w:p>
+      <w:pPr>
+        <w:pStyle w:val="NormalWeb"/>
+        <w:spacing w:before="0" w:beforeAutospacing="0" w:after="0" w:afterAutospacing="0"/>
+        <w:rPr>
+          <w:rFonts w:ascii="Georgia" w:hAnsi="Georgia"/>
+          <w:sz w:val="22"/>
+          <w:szCs w:val="22"/>
+        </w:rPr>
+      </w:pPr>
+      <w:hyperlink r:id="rId12" w:anchor="5.7" w:history="1">
+        <w:r>
+          <w:rPr>
+            <w:rStyle w:val="Hyperlink"/>
+            <w:rFonts w:ascii="Georgia" w:hAnsi="Georgia"/>
+            <w:sz w:val="22"/>
+            <w:szCs w:val="22"/>
+          </w:rPr>
+          <w:t>http://ops.fhwa.dot.gov/publications/fhwahop08024/chapter5.htm#5.7</w:t>
+        </w:r>
+      </w:hyperlink>
+      <w:r>
+        <w:rPr>
+          <w:rFonts w:ascii="Georgia" w:hAnsi="Georgia"/>
+          <w:sz w:val="22"/>
+          <w:szCs w:val="22"/>
+        </w:rPr>
+        <w:t xml:space="preserve"> </w:t>
+      </w:r>
     </w:p>
     <w:p>
       <w:pPr>
@@ -3039,10 +3251,10 @@
       </w:r>
     </w:p>
     <w:sectPr>
-      <w:headerReference w:type="default" r:id="rId11"/>
-      <w:footerReference w:type="default" r:id="rId12"/>
-      <w:headerReference w:type="first" r:id="rId13"/>
-      <w:footerReference w:type="first" r:id="rId14"/>
+      <w:headerReference w:type="default" r:id="rId13"/>
+      <w:footerReference w:type="default" r:id="rId14"/>
+      <w:headerReference w:type="first" r:id="rId15"/>
+      <w:footerReference w:type="first" r:id="rId16"/>
       <w:pgSz w:w="12240" w:h="15840"/>
       <w:pgMar w:top="1440" w:right="1440" w:bottom="1440" w:left="1440" w:header="720" w:footer="720" w:gutter="0"/>
       <w:cols w:space="720"/>
@@ -3158,7 +3370,7 @@
                 <w:bCs/>
                 <w:noProof/>
               </w:rPr>
-              <w:t>3</w:t>
+              <w:t>4</w:t>
             </w:r>
             <w:r>
               <w:rPr>
@@ -11416,7 +11628,7 @@
 </file>
 
 <file path=customXml/itemProps3.xml><?xml version="1.0" encoding="utf-8"?>
-<ds:datastoreItem xmlns:ds="http://schemas.openxmlformats.org/officeDocument/2006/customXml" ds:itemID="{569C8E26-CFCA-4A7B-99D8-10EA25DB5151}">
+<ds:datastoreItem xmlns:ds="http://schemas.openxmlformats.org/officeDocument/2006/customXml" ds:itemID="{824AE6CB-3687-4DB6-A38D-33CADEE6385C}">
   <ds:schemaRefs>
     <ds:schemaRef ds:uri="http://schemas.openxmlformats.org/officeDocument/2006/bibliography"/>
   </ds:schemaRefs>
